--- a/template.docx
+++ b/template.docx
@@ -1,6 +1,6 @@
 
 <file path=word/document.xml><?xml version="1.0" encoding="utf-8"?>
-<w:document xmlns:wpc="http://schemas.microsoft.com/office/word/2010/wordprocessingCanvas" xmlns:cx="http://schemas.microsoft.com/office/drawing/2014/chartex" xmlns:cx1="http://schemas.microsoft.com/office/drawing/2015/9/8/chartex" xmlns:cx2="http://schemas.microsoft.com/office/drawing/2015/10/21/chartex" xmlns:cx3="http://schemas.microsoft.com/office/drawing/2016/5/9/chartex" xmlns:cx4="http://schemas.microsoft.com/office/drawing/2016/5/10/chartex" xmlns:cx5="http://schemas.microsoft.com/office/drawing/2016/5/11/chartex" xmlns:cx6="http://schemas.microsoft.com/office/drawing/2016/5/12/chartex" xmlns:cx7="http://schemas.microsoft.com/office/drawing/2016/5/13/chartex" xmlns:cx8="http://schemas.microsoft.com/office/drawing/2016/5/14/chartex" xmlns:mc="http://schemas.openxmlformats.org/markup-compatibility/2006" xmlns:aink="http://schemas.microsoft.com/office/drawing/2016/ink" xmlns:am3d="http://schemas.microsoft.com/office/drawing/2017/model3d" xmlns:o="urn:schemas-microsoft-com:office:office" xmlns:oel="http://schemas.microsoft.com/office/2019/extlst" xmlns:r="http://schemas.openxmlformats.org/officeDocument/2006/relationships" xmlns:m="http://schemas.openxmlformats.org/officeDocument/2006/math" xmlns:v="urn:schemas-microsoft-com:vml" xmlns:wp14="http://schemas.microsoft.com/office/word/2010/wordprocessingDrawing" xmlns:wp="http://schemas.openxmlformats.org/drawingml/2006/wordprocessingDrawing" xmlns:w10="urn:schemas-microsoft-com:office:word" xmlns:w="http://schemas.openxmlformats.org/wordprocessingml/2006/main" xmlns:w14="http://schemas.microsoft.com/office/word/2010/wordml" xmlns:w15="http://schemas.microsoft.com/office/word/2012/wordml" xmlns:w16cex="http://schemas.microsoft.com/office/word/2018/wordml/cex" xmlns:w16cid="http://schemas.microsoft.com/office/word/2016/wordml/cid" xmlns:w16="http://schemas.microsoft.com/office/word/2018/wordml" xmlns:w16du="http://schemas.microsoft.com/office/word/2023/wordml/word16du" xmlns:w16sdtdh="http://schemas.microsoft.com/office/word/2020/wordml/sdtdatahash" xmlns:w16se="http://schemas.microsoft.com/office/word/2015/wordml/symex" xmlns:wpg="http://schemas.microsoft.com/office/word/2010/wordprocessingGroup" xmlns:wpi="http://schemas.microsoft.com/office/word/2010/wordprocessingInk" xmlns:wne="http://schemas.microsoft.com/office/word/2006/wordml" xmlns:wps="http://schemas.microsoft.com/office/word/2010/wordprocessingShape" mc:Ignorable="w14 w15 w16se w16cid w16 w16cex w16sdtdh w16du wp14">
+<w:document xmlns:wpc="http://schemas.microsoft.com/office/word/2010/wordprocessingCanvas" xmlns:cx="http://schemas.microsoft.com/office/drawing/2014/chartex" xmlns:cx1="http://schemas.microsoft.com/office/drawing/2015/9/8/chartex" xmlns:cx2="http://schemas.microsoft.com/office/drawing/2015/10/21/chartex" xmlns:cx3="http://schemas.microsoft.com/office/drawing/2016/5/9/chartex" xmlns:cx4="http://schemas.microsoft.com/office/drawing/2016/5/10/chartex" xmlns:cx5="http://schemas.microsoft.com/office/drawing/2016/5/11/chartex" xmlns:cx6="http://schemas.microsoft.com/office/drawing/2016/5/12/chartex" xmlns:cx7="http://schemas.microsoft.com/office/drawing/2016/5/13/chartex" xmlns:cx8="http://schemas.microsoft.com/office/drawing/2016/5/14/chartex" xmlns:mc="http://schemas.openxmlformats.org/markup-compatibility/2006" xmlns:aink="http://schemas.microsoft.com/office/drawing/2016/ink" xmlns:am3d="http://schemas.microsoft.com/office/drawing/2017/model3d" xmlns:o="urn:schemas-microsoft-com:office:office" xmlns:oel="http://schemas.microsoft.com/office/2019/extlst" xmlns:r="http://schemas.openxmlformats.org/officeDocument/2006/relationships" xmlns:m="http://schemas.openxmlformats.org/officeDocument/2006/math" xmlns:v="urn:schemas-microsoft-com:vml" xmlns:wp14="http://schemas.microsoft.com/office/word/2010/wordprocessingDrawing" xmlns:wp="http://schemas.openxmlformats.org/drawingml/2006/wordprocessingDrawing" xmlns:w10="urn:schemas-microsoft-com:office:word" xmlns:w="http://schemas.openxmlformats.org/wordprocessingml/2006/main" xmlns:w14="http://schemas.microsoft.com/office/word/2010/wordml" xmlns:w15="http://schemas.microsoft.com/office/word/2012/wordml" xmlns:w16cex="http://schemas.microsoft.com/office/word/2018/wordml/cex" xmlns:w16cid="http://schemas.microsoft.com/office/word/2016/wordml/cid" xmlns:w16="http://schemas.microsoft.com/office/word/2018/wordml" xmlns:w16du="http://schemas.microsoft.com/office/word/2023/wordml/word16du" xmlns:w16sdtdh="http://schemas.microsoft.com/office/word/2020/wordml/sdtdatahash" xmlns:w16sdtfl="http://schemas.microsoft.com/office/word/2024/wordml/sdtformatlock" xmlns:w16se="http://schemas.microsoft.com/office/word/2015/wordml/symex" xmlns:wpg="http://schemas.microsoft.com/office/word/2010/wordprocessingGroup" xmlns:wpi="http://schemas.microsoft.com/office/word/2010/wordprocessingInk" xmlns:wne="http://schemas.microsoft.com/office/word/2006/wordml" xmlns:wps="http://schemas.microsoft.com/office/word/2010/wordprocessingShape" mc:Ignorable="w14 w15 w16se w16cid w16 w16cex w16sdtdh w16sdtfl w16du wp14">
   <w:background w:color="FFFFFF"/>
   <w:body>
     <w:p>
@@ -94,38 +94,14 @@
             <w:color w:val="103869"/>
             <w:u w:val="single"/>
           </w:rPr>
-          <w:t xml:space="preserve">Gaurav </w:t>
+          <w:t>Gaurav Hardikar</w:t>
         </w:r>
-        <w:proofErr w:type="spellStart"/>
-        <w:r>
-          <w:rPr>
-            <w:i/>
-            <w:color w:val="103869"/>
-            <w:u w:val="single"/>
-          </w:rPr>
-          <w:t>Hardikar</w:t>
-        </w:r>
-        <w:proofErr w:type="spellEnd"/>
       </w:hyperlink>
       <w:r>
         <w:rPr>
           <w:i/>
         </w:rPr>
-        <w:t xml:space="preserve">, Head of Consumer Product </w:t>
-      </w:r>
-      <w:proofErr w:type="spellStart"/>
-      <w:r>
-        <w:rPr>
-          <w:i/>
-        </w:rPr>
-        <w:t>HomeLight</w:t>
-      </w:r>
-      <w:proofErr w:type="spellEnd"/>
-      <w:r>
-        <w:rPr>
-          <w:i/>
-        </w:rPr>
-        <w:t xml:space="preserve"> </w:t>
+        <w:t xml:space="preserve">, Head of Consumer Product HomeLight </w:t>
       </w:r>
     </w:p>
     <w:p>
@@ -430,7 +406,7 @@
         <w:t>{{</w:t>
       </w:r>
       <w:r>
-        <w:t>PRD Title: PRD for Feature X</w:t>
+        <w:t>Use for AM263P device</w:t>
       </w:r>
       <w:r>
         <w:t>}}</w:t>
@@ -786,7 +762,7 @@
         <w:t>{{</w:t>
       </w:r>
       <w:r>
-        <w:t>One Pager</w:t>
+        <w:t>Memory requirements for AM263P</w:t>
       </w:r>
       <w:r>
         <w:t>}}</w:t>
@@ -808,13 +784,7 @@
       <w:bookmarkStart w:id="6" w:name="_mr6swyd0dxue" w:colFirst="0" w:colLast="0"/>
       <w:bookmarkEnd w:id="6"/>
       <w:r>
-        <w:t>{{</w:t>
-      </w:r>
-      <w:r>
-        <w:t>Overview</w:t>
-      </w:r>
-      <w:r>
-        <w:t>}}</w:t>
+        <w:t>{{Overview}}</w:t>
       </w:r>
     </w:p>
     <w:p>
@@ -835,13 +805,7 @@
       <w:bookmarkStart w:id="7" w:name="_1uaz85ttfdl6" w:colFirst="0" w:colLast="0"/>
       <w:bookmarkEnd w:id="7"/>
       <w:r>
-        <w:t>{{</w:t>
-      </w:r>
-      <w:r>
-        <w:t>Problem</w:t>
-      </w:r>
-      <w:r>
-        <w:t>}}</w:t>
+        <w:t>{{Problem}}</w:t>
       </w:r>
     </w:p>
     <w:p>
@@ -867,13 +831,7 @@
       <w:bookmarkEnd w:id="9"/>
       <w:r>
         <w:lastRenderedPageBreak/>
-        <w:t>{{</w:t>
-      </w:r>
-      <w:r>
-        <w:t>Objectives</w:t>
-      </w:r>
-      <w:r>
-        <w:t>}}</w:t>
+        <w:t>{{Objectives}}</w:t>
       </w:r>
     </w:p>
     <w:p>
@@ -930,13 +888,7 @@
       <w:bookmarkStart w:id="10" w:name="_hjwdqpdq5upn" w:colFirst="0" w:colLast="0"/>
       <w:bookmarkEnd w:id="10"/>
       <w:r>
-        <w:t>{{</w:t>
-      </w:r>
-      <w:r>
-        <w:t>Constraints</w:t>
-      </w:r>
-      <w:r>
-        <w:t>}}</w:t>
+        <w:t>{{Constraints}}</w:t>
       </w:r>
     </w:p>
     <w:p>
@@ -985,13 +937,7 @@
       <w:bookmarkStart w:id="11" w:name="_w21ard1w453p" w:colFirst="0" w:colLast="0"/>
       <w:bookmarkEnd w:id="11"/>
       <w:r>
-        <w:t>{{</w:t>
-      </w:r>
-      <w:r>
-        <w:t>Persona</w:t>
-      </w:r>
-      <w:r>
-        <w:t>}}</w:t>
+        <w:t>{{Persona}}</w:t>
       </w:r>
     </w:p>
     <w:p>
@@ -1132,19 +1078,7 @@
               <w:rPr>
                 <w:b/>
               </w:rPr>
-              <w:t>{{</w:t>
-            </w:r>
-            <w:r>
-              <w:rPr>
-                <w:b/>
-              </w:rPr>
-              <w:t>Persona 2</w:t>
-            </w:r>
-            <w:r>
-              <w:rPr>
-                <w:b/>
-              </w:rPr>
-              <w:t>}}</w:t>
+              <w:t>{{Persona 2}}</w:t>
             </w:r>
           </w:p>
         </w:tc>
@@ -1171,13 +1105,7 @@
               <w:spacing w:line="240" w:lineRule="auto"/>
             </w:pPr>
             <w:r>
-              <w:t>{{</w:t>
-            </w:r>
-            <w:r>
-              <w:t>Description Persona 2</w:t>
-            </w:r>
-            <w:r>
-              <w:t>}}</w:t>
+              <w:t>{{Description Persona 2}}</w:t>
             </w:r>
           </w:p>
         </w:tc>
@@ -1219,19 +1147,7 @@
               <w:rPr>
                 <w:b/>
               </w:rPr>
-              <w:t>{{</w:t>
-            </w:r>
-            <w:r>
-              <w:rPr>
-                <w:b/>
-              </w:rPr>
-              <w:t>Persona 3</w:t>
-            </w:r>
-            <w:r>
-              <w:rPr>
-                <w:b/>
-              </w:rPr>
-              <w:t>}}</w:t>
+              <w:t>{{Persona 3}}</w:t>
             </w:r>
           </w:p>
         </w:tc>
@@ -1258,13 +1174,7 @@
               <w:spacing w:line="240" w:lineRule="auto"/>
             </w:pPr>
             <w:r>
-              <w:t>{{</w:t>
-            </w:r>
-            <w:r>
-              <w:t>Description Persona 3</w:t>
-            </w:r>
-            <w:r>
-              <w:t>}}</w:t>
+              <w:t>{{Description Persona 3}}</w:t>
             </w:r>
           </w:p>
         </w:tc>
@@ -1278,13 +1188,7 @@
       <w:bookmarkStart w:id="12" w:name="_65f1nsjl5xvt" w:colFirst="0" w:colLast="0"/>
       <w:bookmarkEnd w:id="12"/>
       <w:r>
-        <w:t>{{</w:t>
-      </w:r>
-      <w:r>
-        <w:t>Use Cases</w:t>
-      </w:r>
-      <w:r>
-        <w:t>}}</w:t>
+        <w:t>{{Use Cases}}</w:t>
       </w:r>
     </w:p>
     <w:p>
@@ -1299,13 +1203,7 @@
       <w:bookmarkStart w:id="13" w:name="_h9pzcj9ty2ms" w:colFirst="0" w:colLast="0"/>
       <w:bookmarkEnd w:id="13"/>
       <w:r>
-        <w:t>{{</w:t>
-      </w:r>
-      <w:r>
-        <w:t>Scenario 1</w:t>
-      </w:r>
-      <w:r>
-        <w:t>}}</w:t>
+        <w:t>{{Scenario 1}}</w:t>
       </w:r>
     </w:p>
     <w:p>
@@ -1318,13 +1216,7 @@
       <w:bookmarkStart w:id="14" w:name="_gxwdymdzh3v" w:colFirst="0" w:colLast="0"/>
       <w:bookmarkEnd w:id="14"/>
       <w:r>
-        <w:t>{{</w:t>
-      </w:r>
-      <w:r>
-        <w:t>Scenario 2</w:t>
-      </w:r>
-      <w:r>
-        <w:t>}}</w:t>
+        <w:t>{{Scenario 2}}</w:t>
       </w:r>
     </w:p>
     <w:p>
@@ -1334,13 +1226,7 @@
       <w:bookmarkStart w:id="15" w:name="_3ipxfz484ktk" w:colFirst="0" w:colLast="0"/>
       <w:bookmarkEnd w:id="15"/>
       <w:r>
-        <w:t>{{</w:t>
-      </w:r>
-      <w:r>
-        <w:t>Scenario 3</w:t>
-      </w:r>
-      <w:r>
-        <w:t>}}</w:t>
+        <w:t>{{Scenario 3}}</w:t>
       </w:r>
     </w:p>
     <w:p/>
@@ -1352,13 +1238,7 @@
       <w:bookmarkEnd w:id="16"/>
       <w:r>
         <w:lastRenderedPageBreak/>
-        <w:t>{{</w:t>
-      </w:r>
-      <w:r>
-        <w:t>PRD</w:t>
-      </w:r>
-      <w:r>
-        <w:t>}}</w:t>
+        <w:t>{{PRD}}</w:t>
       </w:r>
     </w:p>
     <w:p>
@@ -1373,13 +1253,7 @@
       <w:bookmarkStart w:id="17" w:name="_jx3t5p7n1rxh" w:colFirst="0" w:colLast="0"/>
       <w:bookmarkEnd w:id="17"/>
       <w:r>
-        <w:t>{{</w:t>
-      </w:r>
-      <w:r>
-        <w:t>Features In</w:t>
-      </w:r>
-      <w:r>
-        <w:t>}}</w:t>
+        <w:t>{{Features In}}</w:t>
       </w:r>
     </w:p>
     <w:p>
@@ -1440,13 +1314,7 @@
       <w:bookmarkStart w:id="21" w:name="_f80w75iotjdt" w:colFirst="0" w:colLast="0"/>
       <w:bookmarkEnd w:id="21"/>
       <w:r>
-        <w:t>{{</w:t>
-      </w:r>
-      <w:r>
-        <w:t>Features Out</w:t>
-      </w:r>
-      <w:r>
-        <w:t>}}</w:t>
+        <w:t>{{Features Out}}</w:t>
       </w:r>
     </w:p>
     <w:p>
@@ -1562,15 +1430,7 @@
         <w:t xml:space="preserve"> </w:t>
       </w:r>
       <w:r>
-        <w:t xml:space="preserve">that indicate you’re achieving your internal goals for the project? How will you measure success? You can use any goal-setting and tracking system you prefer (OKRs, KPIs, </w:t>
-      </w:r>
-      <w:proofErr w:type="spellStart"/>
-      <w:r>
-        <w:t>etc</w:t>
-      </w:r>
-      <w:proofErr w:type="spellEnd"/>
-      <w:r>
-        <w:t xml:space="preserve">). </w:t>
+        <w:t xml:space="preserve">that indicate you’re achieving your internal goals for the project? How will you measure success? You can use any goal-setting and tracking system you prefer (OKRs, KPIs, etc). </w:t>
       </w:r>
     </w:p>
     <w:p/>
@@ -5743,15 +5603,7 @@
     </w:p>
     <w:p>
       <w:r>
-        <w:t xml:space="preserve">Hans is thinking about buying a camera, having seen a demo at his local </w:t>
-      </w:r>
-      <w:proofErr w:type="spellStart"/>
-      <w:r>
-        <w:t>Ringfoto</w:t>
-      </w:r>
-      <w:proofErr w:type="spellEnd"/>
-      <w:r>
-        <w:t xml:space="preserve"> store, but he’s unsure.  He downloads the app, now available in German fortunately, as he thinks about buying the camera.  In it, he can easily sit back and watch a slideshow of pictures play or interrupt them and interact with them.  Thanks to geotagging, he can even see what other camera owners are shooting in his town.  This browsing experience is quite pleasant, and the pictures look great on his iPad.</w:t>
+        <w:t>Hans is thinking about buying a camera, having seen a demo at his local Ringfoto store, but he’s unsure.  He downloads the app, now available in German fortunately, as he thinks about buying the camera.  In it, he can easily sit back and watch a slideshow of pictures play or interrupt them and interact with them.  Thanks to geotagging, he can even see what other camera owners are shooting in his town.  This browsing experience is quite pleasant, and the pictures look great on his iPad.</w:t>
       </w:r>
     </w:p>
     <w:p/>
@@ -5914,15 +5766,7 @@
       </w:r>
       <w:proofErr w:type="gramEnd"/>
       <w:r>
-        <w:t xml:space="preserve"> Earth app.  He had to do some extra work to </w:t>
-      </w:r>
-      <w:proofErr w:type="spellStart"/>
-      <w:r>
-        <w:t>datamine</w:t>
-      </w:r>
-      <w:proofErr w:type="spellEnd"/>
-      <w:r>
-        <w:t xml:space="preserve"> our site and get the geotags into a format he can understand, but he can now get a picture’s URL and location.</w:t>
+        <w:t xml:space="preserve"> Earth app.  He had to do some extra work to datamine our site and get the geotags into a format he can understand, but he can now get a picture’s URL and location.</w:t>
       </w:r>
     </w:p>
     <w:p/>
@@ -6485,15 +6329,7 @@
         <w:spacing w:after="100"/>
       </w:pPr>
       <w:r>
-        <w:t xml:space="preserve">Direct file sharing support: there are so many ways to share files, including just taking a card out and handing it to someone else, it doesn’t seem important to have </w:t>
-      </w:r>
-      <w:proofErr w:type="spellStart"/>
-      <w:r>
-        <w:t>AirDrop</w:t>
-      </w:r>
-      <w:proofErr w:type="spellEnd"/>
-      <w:r>
-        <w:t xml:space="preserve"> support, for example.  If we want wireless import, presumably there are more cross-platform ways to do it (we had this working in an old version of the desktop software once).</w:t>
+        <w:t>Direct file sharing support: there are so many ways to share files, including just taking a card out and handing it to someone else, it doesn’t seem important to have AirDrop support, for example.  If we want wireless import, presumably there are more cross-platform ways to do it (we had this working in an old version of the desktop software once).</w:t>
       </w:r>
     </w:p>
     <w:p>
@@ -7820,7 +7656,7 @@
 </file>
 
 <file path=word/endnotes.xml><?xml version="1.0" encoding="utf-8"?>
-<w:endnotes xmlns:wpc="http://schemas.microsoft.com/office/word/2010/wordprocessingCanvas" xmlns:cx="http://schemas.microsoft.com/office/drawing/2014/chartex" xmlns:cx1="http://schemas.microsoft.com/office/drawing/2015/9/8/chartex" xmlns:cx2="http://schemas.microsoft.com/office/drawing/2015/10/21/chartex" xmlns:cx3="http://schemas.microsoft.com/office/drawing/2016/5/9/chartex" xmlns:cx4="http://schemas.microsoft.com/office/drawing/2016/5/10/chartex" xmlns:cx5="http://schemas.microsoft.com/office/drawing/2016/5/11/chartex" xmlns:cx6="http://schemas.microsoft.com/office/drawing/2016/5/12/chartex" xmlns:cx7="http://schemas.microsoft.com/office/drawing/2016/5/13/chartex" xmlns:cx8="http://schemas.microsoft.com/office/drawing/2016/5/14/chartex" xmlns:mc="http://schemas.openxmlformats.org/markup-compatibility/2006" xmlns:aink="http://schemas.microsoft.com/office/drawing/2016/ink" xmlns:am3d="http://schemas.microsoft.com/office/drawing/2017/model3d" xmlns:o="urn:schemas-microsoft-com:office:office" xmlns:oel="http://schemas.microsoft.com/office/2019/extlst" xmlns:r="http://schemas.openxmlformats.org/officeDocument/2006/relationships" xmlns:m="http://schemas.openxmlformats.org/officeDocument/2006/math" xmlns:v="urn:schemas-microsoft-com:vml" xmlns:wp14="http://schemas.microsoft.com/office/word/2010/wordprocessingDrawing" xmlns:wp="http://schemas.openxmlformats.org/drawingml/2006/wordprocessingDrawing" xmlns:w10="urn:schemas-microsoft-com:office:word" xmlns:w="http://schemas.openxmlformats.org/wordprocessingml/2006/main" xmlns:w14="http://schemas.microsoft.com/office/word/2010/wordml" xmlns:w15="http://schemas.microsoft.com/office/word/2012/wordml" xmlns:w16cex="http://schemas.microsoft.com/office/word/2018/wordml/cex" xmlns:w16cid="http://schemas.microsoft.com/office/word/2016/wordml/cid" xmlns:w16="http://schemas.microsoft.com/office/word/2018/wordml" xmlns:w16du="http://schemas.microsoft.com/office/word/2023/wordml/word16du" xmlns:w16sdtdh="http://schemas.microsoft.com/office/word/2020/wordml/sdtdatahash" xmlns:w16se="http://schemas.microsoft.com/office/word/2015/wordml/symex" xmlns:wpg="http://schemas.microsoft.com/office/word/2010/wordprocessingGroup" xmlns:wpi="http://schemas.microsoft.com/office/word/2010/wordprocessingInk" xmlns:wne="http://schemas.microsoft.com/office/word/2006/wordml" xmlns:wps="http://schemas.microsoft.com/office/word/2010/wordprocessingShape" mc:Ignorable="w14 w15 w16se w16cid w16 w16cex w16sdtdh w16du wp14">
+<w:endnotes xmlns:wpc="http://schemas.microsoft.com/office/word/2010/wordprocessingCanvas" xmlns:cx="http://schemas.microsoft.com/office/drawing/2014/chartex" xmlns:cx1="http://schemas.microsoft.com/office/drawing/2015/9/8/chartex" xmlns:cx2="http://schemas.microsoft.com/office/drawing/2015/10/21/chartex" xmlns:cx3="http://schemas.microsoft.com/office/drawing/2016/5/9/chartex" xmlns:cx4="http://schemas.microsoft.com/office/drawing/2016/5/10/chartex" xmlns:cx5="http://schemas.microsoft.com/office/drawing/2016/5/11/chartex" xmlns:cx6="http://schemas.microsoft.com/office/drawing/2016/5/12/chartex" xmlns:cx7="http://schemas.microsoft.com/office/drawing/2016/5/13/chartex" xmlns:cx8="http://schemas.microsoft.com/office/drawing/2016/5/14/chartex" xmlns:mc="http://schemas.openxmlformats.org/markup-compatibility/2006" xmlns:aink="http://schemas.microsoft.com/office/drawing/2016/ink" xmlns:am3d="http://schemas.microsoft.com/office/drawing/2017/model3d" xmlns:o="urn:schemas-microsoft-com:office:office" xmlns:oel="http://schemas.microsoft.com/office/2019/extlst" xmlns:r="http://schemas.openxmlformats.org/officeDocument/2006/relationships" xmlns:m="http://schemas.openxmlformats.org/officeDocument/2006/math" xmlns:v="urn:schemas-microsoft-com:vml" xmlns:wp14="http://schemas.microsoft.com/office/word/2010/wordprocessingDrawing" xmlns:wp="http://schemas.openxmlformats.org/drawingml/2006/wordprocessingDrawing" xmlns:w10="urn:schemas-microsoft-com:office:word" xmlns:w="http://schemas.openxmlformats.org/wordprocessingml/2006/main" xmlns:w14="http://schemas.microsoft.com/office/word/2010/wordml" xmlns:w15="http://schemas.microsoft.com/office/word/2012/wordml" xmlns:w16cex="http://schemas.microsoft.com/office/word/2018/wordml/cex" xmlns:w16cid="http://schemas.microsoft.com/office/word/2016/wordml/cid" xmlns:w16="http://schemas.microsoft.com/office/word/2018/wordml" xmlns:w16du="http://schemas.microsoft.com/office/word/2023/wordml/word16du" xmlns:w16sdtdh="http://schemas.microsoft.com/office/word/2020/wordml/sdtdatahash" xmlns:w16sdtfl="http://schemas.microsoft.com/office/word/2024/wordml/sdtformatlock" xmlns:w16se="http://schemas.microsoft.com/office/word/2015/wordml/symex" xmlns:wpg="http://schemas.microsoft.com/office/word/2010/wordprocessingGroup" xmlns:wpi="http://schemas.microsoft.com/office/word/2010/wordprocessingInk" xmlns:wne="http://schemas.microsoft.com/office/word/2006/wordml" xmlns:wps="http://schemas.microsoft.com/office/word/2010/wordprocessingShape" mc:Ignorable="w14 w15 w16se w16cid w16 w16cex w16sdtdh w16sdtfl w16du wp14">
   <w:endnote w:type="separator" w:id="-1">
     <w:p>
       <w:pPr>
@@ -7845,7 +7681,7 @@
 </file>
 
 <file path=word/footer1.xml><?xml version="1.0" encoding="utf-8"?>
-<w:ftr xmlns:wpc="http://schemas.microsoft.com/office/word/2010/wordprocessingCanvas" xmlns:cx="http://schemas.microsoft.com/office/drawing/2014/chartex" xmlns:cx1="http://schemas.microsoft.com/office/drawing/2015/9/8/chartex" xmlns:cx2="http://schemas.microsoft.com/office/drawing/2015/10/21/chartex" xmlns:cx3="http://schemas.microsoft.com/office/drawing/2016/5/9/chartex" xmlns:cx4="http://schemas.microsoft.com/office/drawing/2016/5/10/chartex" xmlns:cx5="http://schemas.microsoft.com/office/drawing/2016/5/11/chartex" xmlns:cx6="http://schemas.microsoft.com/office/drawing/2016/5/12/chartex" xmlns:cx7="http://schemas.microsoft.com/office/drawing/2016/5/13/chartex" xmlns:cx8="http://schemas.microsoft.com/office/drawing/2016/5/14/chartex" xmlns:mc="http://schemas.openxmlformats.org/markup-compatibility/2006" xmlns:aink="http://schemas.microsoft.com/office/drawing/2016/ink" xmlns:am3d="http://schemas.microsoft.com/office/drawing/2017/model3d" xmlns:o="urn:schemas-microsoft-com:office:office" xmlns:oel="http://schemas.microsoft.com/office/2019/extlst" xmlns:r="http://schemas.openxmlformats.org/officeDocument/2006/relationships" xmlns:m="http://schemas.openxmlformats.org/officeDocument/2006/math" xmlns:v="urn:schemas-microsoft-com:vml" xmlns:wp14="http://schemas.microsoft.com/office/word/2010/wordprocessingDrawing" xmlns:wp="http://schemas.openxmlformats.org/drawingml/2006/wordprocessingDrawing" xmlns:w10="urn:schemas-microsoft-com:office:word" xmlns:w="http://schemas.openxmlformats.org/wordprocessingml/2006/main" xmlns:w14="http://schemas.microsoft.com/office/word/2010/wordml" xmlns:w15="http://schemas.microsoft.com/office/word/2012/wordml" xmlns:w16cex="http://schemas.microsoft.com/office/word/2018/wordml/cex" xmlns:w16cid="http://schemas.microsoft.com/office/word/2016/wordml/cid" xmlns:w16="http://schemas.microsoft.com/office/word/2018/wordml" xmlns:w16du="http://schemas.microsoft.com/office/word/2023/wordml/word16du" xmlns:w16sdtdh="http://schemas.microsoft.com/office/word/2020/wordml/sdtdatahash" xmlns:w16se="http://schemas.microsoft.com/office/word/2015/wordml/symex" xmlns:wpg="http://schemas.microsoft.com/office/word/2010/wordprocessingGroup" xmlns:wpi="http://schemas.microsoft.com/office/word/2010/wordprocessingInk" xmlns:wne="http://schemas.microsoft.com/office/word/2006/wordml" xmlns:wps="http://schemas.microsoft.com/office/word/2010/wordprocessingShape" mc:Ignorable="w14 w15 w16se w16cid w16 w16cex w16sdtdh w16du wp14">
+<w:ftr xmlns:wpc="http://schemas.microsoft.com/office/word/2010/wordprocessingCanvas" xmlns:cx="http://schemas.microsoft.com/office/drawing/2014/chartex" xmlns:cx1="http://schemas.microsoft.com/office/drawing/2015/9/8/chartex" xmlns:cx2="http://schemas.microsoft.com/office/drawing/2015/10/21/chartex" xmlns:cx3="http://schemas.microsoft.com/office/drawing/2016/5/9/chartex" xmlns:cx4="http://schemas.microsoft.com/office/drawing/2016/5/10/chartex" xmlns:cx5="http://schemas.microsoft.com/office/drawing/2016/5/11/chartex" xmlns:cx6="http://schemas.microsoft.com/office/drawing/2016/5/12/chartex" xmlns:cx7="http://schemas.microsoft.com/office/drawing/2016/5/13/chartex" xmlns:cx8="http://schemas.microsoft.com/office/drawing/2016/5/14/chartex" xmlns:mc="http://schemas.openxmlformats.org/markup-compatibility/2006" xmlns:aink="http://schemas.microsoft.com/office/drawing/2016/ink" xmlns:am3d="http://schemas.microsoft.com/office/drawing/2017/model3d" xmlns:o="urn:schemas-microsoft-com:office:office" xmlns:oel="http://schemas.microsoft.com/office/2019/extlst" xmlns:r="http://schemas.openxmlformats.org/officeDocument/2006/relationships" xmlns:m="http://schemas.openxmlformats.org/officeDocument/2006/math" xmlns:v="urn:schemas-microsoft-com:vml" xmlns:wp14="http://schemas.microsoft.com/office/word/2010/wordprocessingDrawing" xmlns:wp="http://schemas.openxmlformats.org/drawingml/2006/wordprocessingDrawing" xmlns:w10="urn:schemas-microsoft-com:office:word" xmlns:w="http://schemas.openxmlformats.org/wordprocessingml/2006/main" xmlns:w14="http://schemas.microsoft.com/office/word/2010/wordml" xmlns:w15="http://schemas.microsoft.com/office/word/2012/wordml" xmlns:w16cex="http://schemas.microsoft.com/office/word/2018/wordml/cex" xmlns:w16cid="http://schemas.microsoft.com/office/word/2016/wordml/cid" xmlns:w16="http://schemas.microsoft.com/office/word/2018/wordml" xmlns:w16du="http://schemas.microsoft.com/office/word/2023/wordml/word16du" xmlns:w16sdtdh="http://schemas.microsoft.com/office/word/2020/wordml/sdtdatahash" xmlns:w16sdtfl="http://schemas.microsoft.com/office/word/2024/wordml/sdtformatlock" xmlns:w16se="http://schemas.microsoft.com/office/word/2015/wordml/symex" xmlns:wpg="http://schemas.microsoft.com/office/word/2010/wordprocessingGroup" xmlns:wpi="http://schemas.microsoft.com/office/word/2010/wordprocessingInk" xmlns:wne="http://schemas.microsoft.com/office/word/2006/wordml" xmlns:wps="http://schemas.microsoft.com/office/word/2010/wordprocessingShape" mc:Ignorable="w14 w15 w16se w16cid w16 w16cex w16sdtdh w16sdtfl w16du wp14">
   <w:p>
     <w:pPr>
       <w:tabs>
@@ -7873,7 +7709,7 @@
 </file>
 
 <file path=word/footer2.xml><?xml version="1.0" encoding="utf-8"?>
-<w:ftr xmlns:wpc="http://schemas.microsoft.com/office/word/2010/wordprocessingCanvas" xmlns:cx="http://schemas.microsoft.com/office/drawing/2014/chartex" xmlns:cx1="http://schemas.microsoft.com/office/drawing/2015/9/8/chartex" xmlns:cx2="http://schemas.microsoft.com/office/drawing/2015/10/21/chartex" xmlns:cx3="http://schemas.microsoft.com/office/drawing/2016/5/9/chartex" xmlns:cx4="http://schemas.microsoft.com/office/drawing/2016/5/10/chartex" xmlns:cx5="http://schemas.microsoft.com/office/drawing/2016/5/11/chartex" xmlns:cx6="http://schemas.microsoft.com/office/drawing/2016/5/12/chartex" xmlns:cx7="http://schemas.microsoft.com/office/drawing/2016/5/13/chartex" xmlns:cx8="http://schemas.microsoft.com/office/drawing/2016/5/14/chartex" xmlns:mc="http://schemas.openxmlformats.org/markup-compatibility/2006" xmlns:aink="http://schemas.microsoft.com/office/drawing/2016/ink" xmlns:am3d="http://schemas.microsoft.com/office/drawing/2017/model3d" xmlns:o="urn:schemas-microsoft-com:office:office" xmlns:oel="http://schemas.microsoft.com/office/2019/extlst" xmlns:r="http://schemas.openxmlformats.org/officeDocument/2006/relationships" xmlns:m="http://schemas.openxmlformats.org/officeDocument/2006/math" xmlns:v="urn:schemas-microsoft-com:vml" xmlns:wp14="http://schemas.microsoft.com/office/word/2010/wordprocessingDrawing" xmlns:wp="http://schemas.openxmlformats.org/drawingml/2006/wordprocessingDrawing" xmlns:w10="urn:schemas-microsoft-com:office:word" xmlns:w="http://schemas.openxmlformats.org/wordprocessingml/2006/main" xmlns:w14="http://schemas.microsoft.com/office/word/2010/wordml" xmlns:w15="http://schemas.microsoft.com/office/word/2012/wordml" xmlns:w16cex="http://schemas.microsoft.com/office/word/2018/wordml/cex" xmlns:w16cid="http://schemas.microsoft.com/office/word/2016/wordml/cid" xmlns:w16="http://schemas.microsoft.com/office/word/2018/wordml" xmlns:w16du="http://schemas.microsoft.com/office/word/2023/wordml/word16du" xmlns:w16sdtdh="http://schemas.microsoft.com/office/word/2020/wordml/sdtdatahash" xmlns:w16se="http://schemas.microsoft.com/office/word/2015/wordml/symex" xmlns:wpg="http://schemas.microsoft.com/office/word/2010/wordprocessingGroup" xmlns:wpi="http://schemas.microsoft.com/office/word/2010/wordprocessingInk" xmlns:wne="http://schemas.microsoft.com/office/word/2006/wordml" xmlns:wps="http://schemas.microsoft.com/office/word/2010/wordprocessingShape" mc:Ignorable="w14 w15 w16se w16cid w16 w16cex w16sdtdh w16du wp14">
+<w:ftr xmlns:wpc="http://schemas.microsoft.com/office/word/2010/wordprocessingCanvas" xmlns:cx="http://schemas.microsoft.com/office/drawing/2014/chartex" xmlns:cx1="http://schemas.microsoft.com/office/drawing/2015/9/8/chartex" xmlns:cx2="http://schemas.microsoft.com/office/drawing/2015/10/21/chartex" xmlns:cx3="http://schemas.microsoft.com/office/drawing/2016/5/9/chartex" xmlns:cx4="http://schemas.microsoft.com/office/drawing/2016/5/10/chartex" xmlns:cx5="http://schemas.microsoft.com/office/drawing/2016/5/11/chartex" xmlns:cx6="http://schemas.microsoft.com/office/drawing/2016/5/12/chartex" xmlns:cx7="http://schemas.microsoft.com/office/drawing/2016/5/13/chartex" xmlns:cx8="http://schemas.microsoft.com/office/drawing/2016/5/14/chartex" xmlns:mc="http://schemas.openxmlformats.org/markup-compatibility/2006" xmlns:aink="http://schemas.microsoft.com/office/drawing/2016/ink" xmlns:am3d="http://schemas.microsoft.com/office/drawing/2017/model3d" xmlns:o="urn:schemas-microsoft-com:office:office" xmlns:oel="http://schemas.microsoft.com/office/2019/extlst" xmlns:r="http://schemas.openxmlformats.org/officeDocument/2006/relationships" xmlns:m="http://schemas.openxmlformats.org/officeDocument/2006/math" xmlns:v="urn:schemas-microsoft-com:vml" xmlns:wp14="http://schemas.microsoft.com/office/word/2010/wordprocessingDrawing" xmlns:wp="http://schemas.openxmlformats.org/drawingml/2006/wordprocessingDrawing" xmlns:w10="urn:schemas-microsoft-com:office:word" xmlns:w="http://schemas.openxmlformats.org/wordprocessingml/2006/main" xmlns:w14="http://schemas.microsoft.com/office/word/2010/wordml" xmlns:w15="http://schemas.microsoft.com/office/word/2012/wordml" xmlns:w16cex="http://schemas.microsoft.com/office/word/2018/wordml/cex" xmlns:w16cid="http://schemas.microsoft.com/office/word/2016/wordml/cid" xmlns:w16="http://schemas.microsoft.com/office/word/2018/wordml" xmlns:w16du="http://schemas.microsoft.com/office/word/2023/wordml/word16du" xmlns:w16sdtdh="http://schemas.microsoft.com/office/word/2020/wordml/sdtdatahash" xmlns:w16sdtfl="http://schemas.microsoft.com/office/word/2024/wordml/sdtformatlock" xmlns:w16se="http://schemas.microsoft.com/office/word/2015/wordml/symex" xmlns:wpg="http://schemas.microsoft.com/office/word/2010/wordprocessingGroup" xmlns:wpi="http://schemas.microsoft.com/office/word/2010/wordprocessingInk" xmlns:wne="http://schemas.microsoft.com/office/word/2006/wordml" xmlns:wps="http://schemas.microsoft.com/office/word/2010/wordprocessingShape" mc:Ignorable="w14 w15 w16se w16cid w16 w16cex w16sdtdh w16sdtfl w16du wp14">
   <w:p>
     <w:pPr>
       <w:tabs>
@@ -7932,7 +7768,7 @@
 </file>
 
 <file path=word/footnotes.xml><?xml version="1.0" encoding="utf-8"?>
-<w:footnotes xmlns:wpc="http://schemas.microsoft.com/office/word/2010/wordprocessingCanvas" xmlns:cx="http://schemas.microsoft.com/office/drawing/2014/chartex" xmlns:cx1="http://schemas.microsoft.com/office/drawing/2015/9/8/chartex" xmlns:cx2="http://schemas.microsoft.com/office/drawing/2015/10/21/chartex" xmlns:cx3="http://schemas.microsoft.com/office/drawing/2016/5/9/chartex" xmlns:cx4="http://schemas.microsoft.com/office/drawing/2016/5/10/chartex" xmlns:cx5="http://schemas.microsoft.com/office/drawing/2016/5/11/chartex" xmlns:cx6="http://schemas.microsoft.com/office/drawing/2016/5/12/chartex" xmlns:cx7="http://schemas.microsoft.com/office/drawing/2016/5/13/chartex" xmlns:cx8="http://schemas.microsoft.com/office/drawing/2016/5/14/chartex" xmlns:mc="http://schemas.openxmlformats.org/markup-compatibility/2006" xmlns:aink="http://schemas.microsoft.com/office/drawing/2016/ink" xmlns:am3d="http://schemas.microsoft.com/office/drawing/2017/model3d" xmlns:o="urn:schemas-microsoft-com:office:office" xmlns:oel="http://schemas.microsoft.com/office/2019/extlst" xmlns:r="http://schemas.openxmlformats.org/officeDocument/2006/relationships" xmlns:m="http://schemas.openxmlformats.org/officeDocument/2006/math" xmlns:v="urn:schemas-microsoft-com:vml" xmlns:wp14="http://schemas.microsoft.com/office/word/2010/wordprocessingDrawing" xmlns:wp="http://schemas.openxmlformats.org/drawingml/2006/wordprocessingDrawing" xmlns:w10="urn:schemas-microsoft-com:office:word" xmlns:w="http://schemas.openxmlformats.org/wordprocessingml/2006/main" xmlns:w14="http://schemas.microsoft.com/office/word/2010/wordml" xmlns:w15="http://schemas.microsoft.com/office/word/2012/wordml" xmlns:w16cex="http://schemas.microsoft.com/office/word/2018/wordml/cex" xmlns:w16cid="http://schemas.microsoft.com/office/word/2016/wordml/cid" xmlns:w16="http://schemas.microsoft.com/office/word/2018/wordml" xmlns:w16du="http://schemas.microsoft.com/office/word/2023/wordml/word16du" xmlns:w16sdtdh="http://schemas.microsoft.com/office/word/2020/wordml/sdtdatahash" xmlns:w16se="http://schemas.microsoft.com/office/word/2015/wordml/symex" xmlns:wpg="http://schemas.microsoft.com/office/word/2010/wordprocessingGroup" xmlns:wpi="http://schemas.microsoft.com/office/word/2010/wordprocessingInk" xmlns:wne="http://schemas.microsoft.com/office/word/2006/wordml" xmlns:wps="http://schemas.microsoft.com/office/word/2010/wordprocessingShape" mc:Ignorable="w14 w15 w16se w16cid w16 w16cex w16sdtdh w16du wp14">
+<w:footnotes xmlns:wpc="http://schemas.microsoft.com/office/word/2010/wordprocessingCanvas" xmlns:cx="http://schemas.microsoft.com/office/drawing/2014/chartex" xmlns:cx1="http://schemas.microsoft.com/office/drawing/2015/9/8/chartex" xmlns:cx2="http://schemas.microsoft.com/office/drawing/2015/10/21/chartex" xmlns:cx3="http://schemas.microsoft.com/office/drawing/2016/5/9/chartex" xmlns:cx4="http://schemas.microsoft.com/office/drawing/2016/5/10/chartex" xmlns:cx5="http://schemas.microsoft.com/office/drawing/2016/5/11/chartex" xmlns:cx6="http://schemas.microsoft.com/office/drawing/2016/5/12/chartex" xmlns:cx7="http://schemas.microsoft.com/office/drawing/2016/5/13/chartex" xmlns:cx8="http://schemas.microsoft.com/office/drawing/2016/5/14/chartex" xmlns:mc="http://schemas.openxmlformats.org/markup-compatibility/2006" xmlns:aink="http://schemas.microsoft.com/office/drawing/2016/ink" xmlns:am3d="http://schemas.microsoft.com/office/drawing/2017/model3d" xmlns:o="urn:schemas-microsoft-com:office:office" xmlns:oel="http://schemas.microsoft.com/office/2019/extlst" xmlns:r="http://schemas.openxmlformats.org/officeDocument/2006/relationships" xmlns:m="http://schemas.openxmlformats.org/officeDocument/2006/math" xmlns:v="urn:schemas-microsoft-com:vml" xmlns:wp14="http://schemas.microsoft.com/office/word/2010/wordprocessingDrawing" xmlns:wp="http://schemas.openxmlformats.org/drawingml/2006/wordprocessingDrawing" xmlns:w10="urn:schemas-microsoft-com:office:word" xmlns:w="http://schemas.openxmlformats.org/wordprocessingml/2006/main" xmlns:w14="http://schemas.microsoft.com/office/word/2010/wordml" xmlns:w15="http://schemas.microsoft.com/office/word/2012/wordml" xmlns:w16cex="http://schemas.microsoft.com/office/word/2018/wordml/cex" xmlns:w16cid="http://schemas.microsoft.com/office/word/2016/wordml/cid" xmlns:w16="http://schemas.microsoft.com/office/word/2018/wordml" xmlns:w16du="http://schemas.microsoft.com/office/word/2023/wordml/word16du" xmlns:w16sdtdh="http://schemas.microsoft.com/office/word/2020/wordml/sdtdatahash" xmlns:w16sdtfl="http://schemas.microsoft.com/office/word/2024/wordml/sdtformatlock" xmlns:w16se="http://schemas.microsoft.com/office/word/2015/wordml/symex" xmlns:wpg="http://schemas.microsoft.com/office/word/2010/wordprocessingGroup" xmlns:wpi="http://schemas.microsoft.com/office/word/2010/wordprocessingInk" xmlns:wne="http://schemas.microsoft.com/office/word/2006/wordml" xmlns:wps="http://schemas.microsoft.com/office/word/2010/wordprocessingShape" mc:Ignorable="w14 w15 w16se w16cid w16 w16cex w16sdtdh w16sdtfl w16du wp14">
   <w:footnote w:type="separator" w:id="-1">
     <w:p>
       <w:pPr>
@@ -7957,7 +7793,7 @@
 </file>
 
 <file path=word/header1.xml><?xml version="1.0" encoding="utf-8"?>
-<w:hdr xmlns:wpc="http://schemas.microsoft.com/office/word/2010/wordprocessingCanvas" xmlns:cx="http://schemas.microsoft.com/office/drawing/2014/chartex" xmlns:cx1="http://schemas.microsoft.com/office/drawing/2015/9/8/chartex" xmlns:cx2="http://schemas.microsoft.com/office/drawing/2015/10/21/chartex" xmlns:cx3="http://schemas.microsoft.com/office/drawing/2016/5/9/chartex" xmlns:cx4="http://schemas.microsoft.com/office/drawing/2016/5/10/chartex" xmlns:cx5="http://schemas.microsoft.com/office/drawing/2016/5/11/chartex" xmlns:cx6="http://schemas.microsoft.com/office/drawing/2016/5/12/chartex" xmlns:cx7="http://schemas.microsoft.com/office/drawing/2016/5/13/chartex" xmlns:cx8="http://schemas.microsoft.com/office/drawing/2016/5/14/chartex" xmlns:mc="http://schemas.openxmlformats.org/markup-compatibility/2006" xmlns:aink="http://schemas.microsoft.com/office/drawing/2016/ink" xmlns:am3d="http://schemas.microsoft.com/office/drawing/2017/model3d" xmlns:o="urn:schemas-microsoft-com:office:office" xmlns:oel="http://schemas.microsoft.com/office/2019/extlst" xmlns:r="http://schemas.openxmlformats.org/officeDocument/2006/relationships" xmlns:m="http://schemas.openxmlformats.org/officeDocument/2006/math" xmlns:v="urn:schemas-microsoft-com:vml" xmlns:wp14="http://schemas.microsoft.com/office/word/2010/wordprocessingDrawing" xmlns:wp="http://schemas.openxmlformats.org/drawingml/2006/wordprocessingDrawing" xmlns:w10="urn:schemas-microsoft-com:office:word" xmlns:w="http://schemas.openxmlformats.org/wordprocessingml/2006/main" xmlns:w14="http://schemas.microsoft.com/office/word/2010/wordml" xmlns:w15="http://schemas.microsoft.com/office/word/2012/wordml" xmlns:w16cex="http://schemas.microsoft.com/office/word/2018/wordml/cex" xmlns:w16cid="http://schemas.microsoft.com/office/word/2016/wordml/cid" xmlns:w16="http://schemas.microsoft.com/office/word/2018/wordml" xmlns:w16du="http://schemas.microsoft.com/office/word/2023/wordml/word16du" xmlns:w16sdtdh="http://schemas.microsoft.com/office/word/2020/wordml/sdtdatahash" xmlns:w16se="http://schemas.microsoft.com/office/word/2015/wordml/symex" xmlns:wpg="http://schemas.microsoft.com/office/word/2010/wordprocessingGroup" xmlns:wpi="http://schemas.microsoft.com/office/word/2010/wordprocessingInk" xmlns:wne="http://schemas.microsoft.com/office/word/2006/wordml" xmlns:wps="http://schemas.microsoft.com/office/word/2010/wordprocessingShape" mc:Ignorable="w14 w15 w16se w16cid w16 w16cex w16sdtdh w16du wp14">
+<w:hdr xmlns:wpc="http://schemas.microsoft.com/office/word/2010/wordprocessingCanvas" xmlns:cx="http://schemas.microsoft.com/office/drawing/2014/chartex" xmlns:cx1="http://schemas.microsoft.com/office/drawing/2015/9/8/chartex" xmlns:cx2="http://schemas.microsoft.com/office/drawing/2015/10/21/chartex" xmlns:cx3="http://schemas.microsoft.com/office/drawing/2016/5/9/chartex" xmlns:cx4="http://schemas.microsoft.com/office/drawing/2016/5/10/chartex" xmlns:cx5="http://schemas.microsoft.com/office/drawing/2016/5/11/chartex" xmlns:cx6="http://schemas.microsoft.com/office/drawing/2016/5/12/chartex" xmlns:cx7="http://schemas.microsoft.com/office/drawing/2016/5/13/chartex" xmlns:cx8="http://schemas.microsoft.com/office/drawing/2016/5/14/chartex" xmlns:mc="http://schemas.openxmlformats.org/markup-compatibility/2006" xmlns:aink="http://schemas.microsoft.com/office/drawing/2016/ink" xmlns:am3d="http://schemas.microsoft.com/office/drawing/2017/model3d" xmlns:o="urn:schemas-microsoft-com:office:office" xmlns:oel="http://schemas.microsoft.com/office/2019/extlst" xmlns:r="http://schemas.openxmlformats.org/officeDocument/2006/relationships" xmlns:m="http://schemas.openxmlformats.org/officeDocument/2006/math" xmlns:v="urn:schemas-microsoft-com:vml" xmlns:wp14="http://schemas.microsoft.com/office/word/2010/wordprocessingDrawing" xmlns:wp="http://schemas.openxmlformats.org/drawingml/2006/wordprocessingDrawing" xmlns:w10="urn:schemas-microsoft-com:office:word" xmlns:w="http://schemas.openxmlformats.org/wordprocessingml/2006/main" xmlns:w14="http://schemas.microsoft.com/office/word/2010/wordml" xmlns:w15="http://schemas.microsoft.com/office/word/2012/wordml" xmlns:w16cex="http://schemas.microsoft.com/office/word/2018/wordml/cex" xmlns:w16cid="http://schemas.microsoft.com/office/word/2016/wordml/cid" xmlns:w16="http://schemas.microsoft.com/office/word/2018/wordml" xmlns:w16du="http://schemas.microsoft.com/office/word/2023/wordml/word16du" xmlns:w16sdtdh="http://schemas.microsoft.com/office/word/2020/wordml/sdtdatahash" xmlns:w16sdtfl="http://schemas.microsoft.com/office/word/2024/wordml/sdtformatlock" xmlns:w16se="http://schemas.microsoft.com/office/word/2015/wordml/symex" xmlns:wpg="http://schemas.microsoft.com/office/word/2010/wordprocessingGroup" xmlns:wpi="http://schemas.microsoft.com/office/word/2010/wordprocessingInk" xmlns:wne="http://schemas.microsoft.com/office/word/2006/wordml" xmlns:wps="http://schemas.microsoft.com/office/word/2010/wordprocessingShape" mc:Ignorable="w14 w15 w16se w16cid w16 w16cex w16sdtdh w16sdtfl w16du wp14">
   <w:p>
     <w:pPr>
       <w:spacing w:before="240" w:line="253" w:lineRule="auto"/>
@@ -8024,7 +7860,7 @@
 </file>
 
 <file path=word/header2.xml><?xml version="1.0" encoding="utf-8"?>
-<w:hdr xmlns:wpc="http://schemas.microsoft.com/office/word/2010/wordprocessingCanvas" xmlns:cx="http://schemas.microsoft.com/office/drawing/2014/chartex" xmlns:cx1="http://schemas.microsoft.com/office/drawing/2015/9/8/chartex" xmlns:cx2="http://schemas.microsoft.com/office/drawing/2015/10/21/chartex" xmlns:cx3="http://schemas.microsoft.com/office/drawing/2016/5/9/chartex" xmlns:cx4="http://schemas.microsoft.com/office/drawing/2016/5/10/chartex" xmlns:cx5="http://schemas.microsoft.com/office/drawing/2016/5/11/chartex" xmlns:cx6="http://schemas.microsoft.com/office/drawing/2016/5/12/chartex" xmlns:cx7="http://schemas.microsoft.com/office/drawing/2016/5/13/chartex" xmlns:cx8="http://schemas.microsoft.com/office/drawing/2016/5/14/chartex" xmlns:mc="http://schemas.openxmlformats.org/markup-compatibility/2006" xmlns:aink="http://schemas.microsoft.com/office/drawing/2016/ink" xmlns:am3d="http://schemas.microsoft.com/office/drawing/2017/model3d" xmlns:o="urn:schemas-microsoft-com:office:office" xmlns:oel="http://schemas.microsoft.com/office/2019/extlst" xmlns:r="http://schemas.openxmlformats.org/officeDocument/2006/relationships" xmlns:m="http://schemas.openxmlformats.org/officeDocument/2006/math" xmlns:v="urn:schemas-microsoft-com:vml" xmlns:wp14="http://schemas.microsoft.com/office/word/2010/wordprocessingDrawing" xmlns:wp="http://schemas.openxmlformats.org/drawingml/2006/wordprocessingDrawing" xmlns:w10="urn:schemas-microsoft-com:office:word" xmlns:w="http://schemas.openxmlformats.org/wordprocessingml/2006/main" xmlns:w14="http://schemas.microsoft.com/office/word/2010/wordml" xmlns:w15="http://schemas.microsoft.com/office/word/2012/wordml" xmlns:w16cex="http://schemas.microsoft.com/office/word/2018/wordml/cex" xmlns:w16cid="http://schemas.microsoft.com/office/word/2016/wordml/cid" xmlns:w16="http://schemas.microsoft.com/office/word/2018/wordml" xmlns:w16du="http://schemas.microsoft.com/office/word/2023/wordml/word16du" xmlns:w16sdtdh="http://schemas.microsoft.com/office/word/2020/wordml/sdtdatahash" xmlns:w16se="http://schemas.microsoft.com/office/word/2015/wordml/symex" xmlns:wpg="http://schemas.microsoft.com/office/word/2010/wordprocessingGroup" xmlns:wpi="http://schemas.microsoft.com/office/word/2010/wordprocessingInk" xmlns:wne="http://schemas.microsoft.com/office/word/2006/wordml" xmlns:wps="http://schemas.microsoft.com/office/word/2010/wordprocessingShape" mc:Ignorable="w14 w15 w16se w16cid w16 w16cex w16sdtdh w16du wp14">
+<w:hdr xmlns:wpc="http://schemas.microsoft.com/office/word/2010/wordprocessingCanvas" xmlns:cx="http://schemas.microsoft.com/office/drawing/2014/chartex" xmlns:cx1="http://schemas.microsoft.com/office/drawing/2015/9/8/chartex" xmlns:cx2="http://schemas.microsoft.com/office/drawing/2015/10/21/chartex" xmlns:cx3="http://schemas.microsoft.com/office/drawing/2016/5/9/chartex" xmlns:cx4="http://schemas.microsoft.com/office/drawing/2016/5/10/chartex" xmlns:cx5="http://schemas.microsoft.com/office/drawing/2016/5/11/chartex" xmlns:cx6="http://schemas.microsoft.com/office/drawing/2016/5/12/chartex" xmlns:cx7="http://schemas.microsoft.com/office/drawing/2016/5/13/chartex" xmlns:cx8="http://schemas.microsoft.com/office/drawing/2016/5/14/chartex" xmlns:mc="http://schemas.openxmlformats.org/markup-compatibility/2006" xmlns:aink="http://schemas.microsoft.com/office/drawing/2016/ink" xmlns:am3d="http://schemas.microsoft.com/office/drawing/2017/model3d" xmlns:o="urn:schemas-microsoft-com:office:office" xmlns:oel="http://schemas.microsoft.com/office/2019/extlst" xmlns:r="http://schemas.openxmlformats.org/officeDocument/2006/relationships" xmlns:m="http://schemas.openxmlformats.org/officeDocument/2006/math" xmlns:v="urn:schemas-microsoft-com:vml" xmlns:wp14="http://schemas.microsoft.com/office/word/2010/wordprocessingDrawing" xmlns:wp="http://schemas.openxmlformats.org/drawingml/2006/wordprocessingDrawing" xmlns:w10="urn:schemas-microsoft-com:office:word" xmlns:w="http://schemas.openxmlformats.org/wordprocessingml/2006/main" xmlns:w14="http://schemas.microsoft.com/office/word/2010/wordml" xmlns:w15="http://schemas.microsoft.com/office/word/2012/wordml" xmlns:w16cex="http://schemas.microsoft.com/office/word/2018/wordml/cex" xmlns:w16cid="http://schemas.microsoft.com/office/word/2016/wordml/cid" xmlns:w16="http://schemas.microsoft.com/office/word/2018/wordml" xmlns:w16du="http://schemas.microsoft.com/office/word/2023/wordml/word16du" xmlns:w16sdtdh="http://schemas.microsoft.com/office/word/2020/wordml/sdtdatahash" xmlns:w16sdtfl="http://schemas.microsoft.com/office/word/2024/wordml/sdtformatlock" xmlns:w16se="http://schemas.microsoft.com/office/word/2015/wordml/symex" xmlns:wpg="http://schemas.microsoft.com/office/word/2010/wordprocessingGroup" xmlns:wpi="http://schemas.microsoft.com/office/word/2010/wordprocessingInk" xmlns:wne="http://schemas.microsoft.com/office/word/2006/wordml" xmlns:wps="http://schemas.microsoft.com/office/word/2010/wordprocessingShape" mc:Ignorable="w14 w15 w16se w16cid w16 w16cex w16sdtdh w16sdtfl w16du wp14">
   <w:p>
     <w:pPr>
       <w:spacing w:before="240" w:line="253" w:lineRule="auto"/>
@@ -8077,7 +7913,7 @@
 </file>
 
 <file path=word/numbering.xml><?xml version="1.0" encoding="utf-8"?>
-<w:numbering xmlns:wpc="http://schemas.microsoft.com/office/word/2010/wordprocessingCanvas" xmlns:cx="http://schemas.microsoft.com/office/drawing/2014/chartex" xmlns:cx1="http://schemas.microsoft.com/office/drawing/2015/9/8/chartex" xmlns:cx2="http://schemas.microsoft.com/office/drawing/2015/10/21/chartex" xmlns:cx3="http://schemas.microsoft.com/office/drawing/2016/5/9/chartex" xmlns:cx4="http://schemas.microsoft.com/office/drawing/2016/5/10/chartex" xmlns:cx5="http://schemas.microsoft.com/office/drawing/2016/5/11/chartex" xmlns:cx6="http://schemas.microsoft.com/office/drawing/2016/5/12/chartex" xmlns:cx7="http://schemas.microsoft.com/office/drawing/2016/5/13/chartex" xmlns:cx8="http://schemas.microsoft.com/office/drawing/2016/5/14/chartex" xmlns:mc="http://schemas.openxmlformats.org/markup-compatibility/2006" xmlns:aink="http://schemas.microsoft.com/office/drawing/2016/ink" xmlns:am3d="http://schemas.microsoft.com/office/drawing/2017/model3d" xmlns:o="urn:schemas-microsoft-com:office:office" xmlns:oel="http://schemas.microsoft.com/office/2019/extlst" xmlns:r="http://schemas.openxmlformats.org/officeDocument/2006/relationships" xmlns:m="http://schemas.openxmlformats.org/officeDocument/2006/math" xmlns:v="urn:schemas-microsoft-com:vml" xmlns:wp14="http://schemas.microsoft.com/office/word/2010/wordprocessingDrawing" xmlns:wp="http://schemas.openxmlformats.org/drawingml/2006/wordprocessingDrawing" xmlns:w10="urn:schemas-microsoft-com:office:word" xmlns:w="http://schemas.openxmlformats.org/wordprocessingml/2006/main" xmlns:w14="http://schemas.microsoft.com/office/word/2010/wordml" xmlns:w15="http://schemas.microsoft.com/office/word/2012/wordml" xmlns:w16cex="http://schemas.microsoft.com/office/word/2018/wordml/cex" xmlns:w16cid="http://schemas.microsoft.com/office/word/2016/wordml/cid" xmlns:w16="http://schemas.microsoft.com/office/word/2018/wordml" xmlns:w16du="http://schemas.microsoft.com/office/word/2023/wordml/word16du" xmlns:w16sdtdh="http://schemas.microsoft.com/office/word/2020/wordml/sdtdatahash" xmlns:w16se="http://schemas.microsoft.com/office/word/2015/wordml/symex" xmlns:wpg="http://schemas.microsoft.com/office/word/2010/wordprocessingGroup" xmlns:wpi="http://schemas.microsoft.com/office/word/2010/wordprocessingInk" xmlns:wne="http://schemas.microsoft.com/office/word/2006/wordml" xmlns:wps="http://schemas.microsoft.com/office/word/2010/wordprocessingShape" mc:Ignorable="w14 w15 w16se w16cid w16 w16cex w16sdtdh w16du wp14">
+<w:numbering xmlns:wpc="http://schemas.microsoft.com/office/word/2010/wordprocessingCanvas" xmlns:cx="http://schemas.microsoft.com/office/drawing/2014/chartex" xmlns:cx1="http://schemas.microsoft.com/office/drawing/2015/9/8/chartex" xmlns:cx2="http://schemas.microsoft.com/office/drawing/2015/10/21/chartex" xmlns:cx3="http://schemas.microsoft.com/office/drawing/2016/5/9/chartex" xmlns:cx4="http://schemas.microsoft.com/office/drawing/2016/5/10/chartex" xmlns:cx5="http://schemas.microsoft.com/office/drawing/2016/5/11/chartex" xmlns:cx6="http://schemas.microsoft.com/office/drawing/2016/5/12/chartex" xmlns:cx7="http://schemas.microsoft.com/office/drawing/2016/5/13/chartex" xmlns:cx8="http://schemas.microsoft.com/office/drawing/2016/5/14/chartex" xmlns:mc="http://schemas.openxmlformats.org/markup-compatibility/2006" xmlns:aink="http://schemas.microsoft.com/office/drawing/2016/ink" xmlns:am3d="http://schemas.microsoft.com/office/drawing/2017/model3d" xmlns:o="urn:schemas-microsoft-com:office:office" xmlns:oel="http://schemas.microsoft.com/office/2019/extlst" xmlns:r="http://schemas.openxmlformats.org/officeDocument/2006/relationships" xmlns:m="http://schemas.openxmlformats.org/officeDocument/2006/math" xmlns:v="urn:schemas-microsoft-com:vml" xmlns:wp14="http://schemas.microsoft.com/office/word/2010/wordprocessingDrawing" xmlns:wp="http://schemas.openxmlformats.org/drawingml/2006/wordprocessingDrawing" xmlns:w10="urn:schemas-microsoft-com:office:word" xmlns:w="http://schemas.openxmlformats.org/wordprocessingml/2006/main" xmlns:w14="http://schemas.microsoft.com/office/word/2010/wordml" xmlns:w15="http://schemas.microsoft.com/office/word/2012/wordml" xmlns:w16cex="http://schemas.microsoft.com/office/word/2018/wordml/cex" xmlns:w16cid="http://schemas.microsoft.com/office/word/2016/wordml/cid" xmlns:w16="http://schemas.microsoft.com/office/word/2018/wordml" xmlns:w16du="http://schemas.microsoft.com/office/word/2023/wordml/word16du" xmlns:w16sdtdh="http://schemas.microsoft.com/office/word/2020/wordml/sdtdatahash" xmlns:w16sdtfl="http://schemas.microsoft.com/office/word/2024/wordml/sdtformatlock" xmlns:w16se="http://schemas.microsoft.com/office/word/2015/wordml/symex" xmlns:wpg="http://schemas.microsoft.com/office/word/2010/wordprocessingGroup" xmlns:wpi="http://schemas.microsoft.com/office/word/2010/wordprocessingInk" xmlns:wne="http://schemas.microsoft.com/office/word/2006/wordml" xmlns:wps="http://schemas.microsoft.com/office/word/2010/wordprocessingShape" mc:Ignorable="w14 w15 w16se w16cid w16 w16cex w16sdtdh w16sdtfl w16du wp14">
   <w:abstractNum w:abstractNumId="0" w15:restartNumberingAfterBreak="0">
     <w:nsid w:val="04F145A6"/>
     <w:multiLevelType w:val="multilevel"/>
@@ -9628,7 +9464,7 @@
 </file>
 
 <file path=word/styles.xml><?xml version="1.0" encoding="utf-8"?>
-<w:styles xmlns:mc="http://schemas.openxmlformats.org/markup-compatibility/2006" xmlns:r="http://schemas.openxmlformats.org/officeDocument/2006/relationships" xmlns:w="http://schemas.openxmlformats.org/wordprocessingml/2006/main" xmlns:w14="http://schemas.microsoft.com/office/word/2010/wordml" xmlns:w15="http://schemas.microsoft.com/office/word/2012/wordml" xmlns:w16cex="http://schemas.microsoft.com/office/word/2018/wordml/cex" xmlns:w16cid="http://schemas.microsoft.com/office/word/2016/wordml/cid" xmlns:w16="http://schemas.microsoft.com/office/word/2018/wordml" xmlns:w16du="http://schemas.microsoft.com/office/word/2023/wordml/word16du" xmlns:w16sdtdh="http://schemas.microsoft.com/office/word/2020/wordml/sdtdatahash" xmlns:w16se="http://schemas.microsoft.com/office/word/2015/wordml/symex" mc:Ignorable="w14 w15 w16se w16cid w16 w16cex w16sdtdh w16du">
+<w:styles xmlns:mc="http://schemas.openxmlformats.org/markup-compatibility/2006" xmlns:r="http://schemas.openxmlformats.org/officeDocument/2006/relationships" xmlns:w="http://schemas.openxmlformats.org/wordprocessingml/2006/main" xmlns:w14="http://schemas.microsoft.com/office/word/2010/wordml" xmlns:w15="http://schemas.microsoft.com/office/word/2012/wordml" xmlns:w16cex="http://schemas.microsoft.com/office/word/2018/wordml/cex" xmlns:w16cid="http://schemas.microsoft.com/office/word/2016/wordml/cid" xmlns:w16="http://schemas.microsoft.com/office/word/2018/wordml" xmlns:w16du="http://schemas.microsoft.com/office/word/2023/wordml/word16du" xmlns:w16sdtdh="http://schemas.microsoft.com/office/word/2020/wordml/sdtdatahash" xmlns:w16sdtfl="http://schemas.microsoft.com/office/word/2024/wordml/sdtformatlock" xmlns:w16se="http://schemas.microsoft.com/office/word/2015/wordml/symex" mc:Ignorable="w14 w15 w16se w16cid w16 w16cex w16sdtdh w16sdtfl w16du">
   <w:docDefaults>
     <w:rPrDefault>
       <w:rPr>
